--- a/mianshi/数据库开发一面suzhou.docx
+++ b/mianshi/数据库开发一面suzhou.docx
@@ -28,9 +28,79 @@
         <w:rPr>
           <w:rFonts w:hint="eastAsia"/>
         </w:rPr>
-        <w:t xml:space="preserve">编译器 </w:t>
-      </w:r>
-      <w:proofErr w:type="spellStart"/>
+        <w:t>编译器 g</w:t>
+      </w:r>
+      <w:r>
+        <w:t>cc 7.3.1</w:t>
+      </w:r>
+    </w:p>
+    <w:p/>
+    <w:p>
+      <w:r>
+        <w:rPr>
+          <w:rFonts w:hint="eastAsia"/>
+        </w:rPr>
+        <w:t xml:space="preserve">c </w:t>
+      </w:r>
+      <w:r>
+        <w:t>c++</w:t>
+      </w:r>
+      <w:r>
+        <w:rPr>
+          <w:rFonts w:hint="eastAsia"/>
+        </w:rPr>
+        <w:t>编译过程有什么不一样</w:t>
+      </w:r>
+    </w:p>
+    <w:p/>
+    <w:p>
+      <w:pPr>
+        <w:rPr>
+          <w:rFonts w:hint="eastAsia"/>
+        </w:rPr>
+      </w:pPr>
+      <w:r>
+        <w:rPr>
+          <w:rFonts w:hint="eastAsia"/>
+        </w:rPr>
+        <w:t>c</w:t>
+      </w:r>
+      <w:r>
+        <w:t>++</w:t>
+      </w:r>
+      <w:r>
+        <w:rPr>
+          <w:rFonts w:hint="eastAsia"/>
+        </w:rPr>
+        <w:t>多态</w:t>
+      </w:r>
+    </w:p>
+    <w:p/>
+    <w:p>
+      <w:r>
+        <w:t xml:space="preserve">g++ </w:t>
+      </w:r>
+      <w:r>
+        <w:rPr>
+          <w:rFonts w:hint="eastAsia"/>
+        </w:rPr>
+        <w:t>的</w:t>
+      </w:r>
+      <w:r>
+        <w:rPr>
+          <w:rFonts w:hint="eastAsia"/>
+        </w:rPr>
+        <w:t>编译参数</w:t>
+      </w:r>
+      <w:r>
+        <w:rPr>
+          <w:rFonts w:hint="eastAsia"/>
+        </w:rPr>
+        <w:t>有哪些</w:t>
+      </w:r>
+    </w:p>
+    <w:p/>
+    <w:p>
       <w:r>
         <w:rPr>
           <w:rFonts w:hint="eastAsia"/>
@@ -38,31 +108,30 @@
         <w:t>g</w:t>
       </w:r>
       <w:r>
-        <w:t>cc</w:t>
-      </w:r>
-      <w:proofErr w:type="spellEnd"/>
-      <w:r>
-        <w:t xml:space="preserve"> 7.3.1</w:t>
-      </w:r>
-    </w:p>
-    <w:p/>
-    <w:p>
-      <w:r>
-        <w:rPr>
-          <w:rFonts w:hint="eastAsia"/>
-        </w:rPr>
-        <w:t xml:space="preserve">c </w:t>
-      </w:r>
-      <w:proofErr w:type="spellStart"/>
-      <w:r>
-        <w:t>c++</w:t>
-      </w:r>
-      <w:proofErr w:type="spellEnd"/>
-      <w:r>
-        <w:rPr>
-          <w:rFonts w:hint="eastAsia"/>
-        </w:rPr>
-        <w:t>编译过程有什么不一样</w:t>
+        <w:t xml:space="preserve">db </w:t>
+      </w:r>
+      <w:r>
+        <w:rPr>
+          <w:rFonts w:hint="eastAsia"/>
+        </w:rPr>
+        <w:t>调试</w:t>
+      </w:r>
+      <w:r>
+        <w:rPr>
+          <w:rFonts w:hint="eastAsia"/>
+        </w:rPr>
+        <w:t>进程 线程</w:t>
+      </w:r>
+    </w:p>
+    <w:p>
+      <w:r>
+        <w:rPr>
+          <w:rFonts w:hint="eastAsia"/>
+        </w:rPr>
+        <w:t>g</w:t>
+      </w:r>
+      <w:r>
+        <w:t>db attach -p pid</w:t>
       </w:r>
     </w:p>
     <w:p/>
@@ -72,28 +141,22 @@
           <w:rFonts w:hint="eastAsia"/>
         </w:rPr>
       </w:pPr>
-      <w:proofErr w:type="spellStart"/>
-      <w:r>
-        <w:rPr>
-          <w:rFonts w:hint="eastAsia"/>
-        </w:rPr>
-        <w:t>c</w:t>
-      </w:r>
-      <w:r>
-        <w:t>++</w:t>
-      </w:r>
-      <w:proofErr w:type="spellEnd"/>
-      <w:r>
-        <w:rPr>
-          <w:rFonts w:hint="eastAsia"/>
-        </w:rPr>
-        <w:t>多态</w:t>
-      </w:r>
-    </w:p>
-    <w:p/>
-    <w:p>
-      <w:r>
-        <w:t xml:space="preserve">g++ </w:t>
+      <w:r>
+        <w:rPr>
+          <w:rFonts w:hint="eastAsia"/>
+        </w:rPr>
+        <w:t>性能分析工具</w:t>
+      </w:r>
+    </w:p>
+    <w:p>
+      <w:r>
+        <w:rPr>
+          <w:rFonts w:hint="eastAsia"/>
+        </w:rPr>
+        <w:t>gper</w:t>
+      </w:r>
+      <w:r>
+        <w:t>f</w:t>
       </w:r>
       <w:r>
         <w:rPr>
@@ -105,64 +168,8 @@
         <w:rPr>
           <w:rFonts w:hint="eastAsia"/>
         </w:rPr>
-        <w:t>编译参数</w:t>
-      </w:r>
-      <w:r>
-        <w:rPr>
-          <w:rFonts w:hint="eastAsia"/>
-        </w:rPr>
-        <w:t>有哪些</w:t>
-      </w:r>
-    </w:p>
-    <w:p/>
-    <w:p>
-      <w:proofErr w:type="spellStart"/>
-      <w:r>
-        <w:rPr>
-          <w:rFonts w:hint="eastAsia"/>
-        </w:rPr>
-        <w:t>g</w:t>
-      </w:r>
-      <w:r>
-        <w:t>db</w:t>
-      </w:r>
-      <w:proofErr w:type="spellEnd"/>
-      <w:r>
-        <w:t xml:space="preserve"> </w:t>
-      </w:r>
-      <w:r>
-        <w:rPr>
-          <w:rFonts w:hint="eastAsia"/>
-        </w:rPr>
-        <w:t>调试</w:t>
-      </w:r>
-      <w:r>
-        <w:rPr>
-          <w:rFonts w:hint="eastAsia"/>
-        </w:rPr>
-        <w:t>进程 线程</w:t>
-      </w:r>
-    </w:p>
-    <w:p>
-      <w:proofErr w:type="spellStart"/>
-      <w:r>
-        <w:rPr>
-          <w:rFonts w:hint="eastAsia"/>
-        </w:rPr>
-        <w:t>g</w:t>
-      </w:r>
-      <w:r>
-        <w:t>db</w:t>
-      </w:r>
-      <w:proofErr w:type="spellEnd"/>
-      <w:r>
-        <w:t xml:space="preserve"> attach -p </w:t>
-      </w:r>
-      <w:proofErr w:type="spellStart"/>
-      <w:r>
-        <w:t>pid</w:t>
-      </w:r>
-      <w:proofErr w:type="spellEnd"/>
+        <w:t>原理</w:t>
+      </w:r>
     </w:p>
     <w:p/>
     <w:p>
@@ -172,24 +179,147 @@
         </w:rPr>
       </w:pPr>
       <w:r>
-        <w:rPr>
-          <w:rFonts w:hint="eastAsia"/>
-        </w:rPr>
-        <w:t>性能分析工具</w:t>
-      </w:r>
-    </w:p>
-    <w:p>
-      <w:proofErr w:type="spellStart"/>
-      <w:r>
-        <w:rPr>
-          <w:rFonts w:hint="eastAsia"/>
-        </w:rPr>
-        <w:t>gper</w:t>
-      </w:r>
-      <w:r>
-        <w:t>f</w:t>
-      </w:r>
-      <w:proofErr w:type="spellEnd"/>
+        <w:t>s</w:t>
+      </w:r>
+      <w:r>
+        <w:rPr>
+          <w:rFonts w:hint="eastAsia"/>
+        </w:rPr>
+        <w:t>td</w:t>
+      </w:r>
+      <w:r>
+        <w:t>::</w:t>
+      </w:r>
+      <w:r>
+        <w:t>m</w:t>
+      </w:r>
+      <w:r>
+        <w:rPr>
+          <w:rFonts w:hint="eastAsia"/>
+        </w:rPr>
+        <w:t>ap</w:t>
+      </w:r>
+      <w:r>
+        <w:t xml:space="preserve"> unordered_map</w:t>
+      </w:r>
+    </w:p>
+    <w:p>
+      <w:r>
+        <w:rPr>
+          <w:rFonts w:hint="eastAsia"/>
+        </w:rPr>
+        <w:t>哈希表 处理冲突的方式</w:t>
+      </w:r>
+    </w:p>
+    <w:p/>
+    <w:p>
+      <w:r>
+        <w:rPr>
+          <w:rFonts w:hint="eastAsia"/>
+        </w:rPr>
+        <w:t>红黑树、二查平衡查找树</w:t>
+      </w:r>
+    </w:p>
+    <w:p/>
+    <w:p>
+      <w:r>
+        <w:rPr>
+          <w:rFonts w:hint="eastAsia"/>
+        </w:rPr>
+        <w:t>多线程 锁有哪些</w:t>
+      </w:r>
+    </w:p>
+    <w:p/>
+    <w:p>
+      <w:pPr>
+        <w:rPr>
+          <w:rFonts w:hint="eastAsia"/>
+        </w:rPr>
+      </w:pPr>
+      <w:r>
+        <w:rPr>
+          <w:rFonts w:hint="eastAsia"/>
+        </w:rPr>
+        <w:t>怎么创建多线程</w:t>
+      </w:r>
+    </w:p>
+    <w:p/>
+    <w:p>
+      <w:r>
+        <w:rPr>
+          <w:rFonts w:hint="eastAsia"/>
+        </w:rPr>
+        <w:t>绑核</w:t>
+      </w:r>
+    </w:p>
+    <w:p/>
+    <w:p>
+      <w:r>
+        <w:rPr>
+          <w:rFonts w:hint="eastAsia"/>
+        </w:rPr>
+        <w:t>数据库索引怎么建立</w:t>
+      </w:r>
+    </w:p>
+    <w:p>
+      <w:r>
+        <w:rPr>
+          <w:rFonts w:hint="eastAsia"/>
+        </w:rPr>
+        <w:t>哈希表 搜索树？</w:t>
+      </w:r>
+    </w:p>
+    <w:p/>
+    <w:p>
+      <w:r>
+        <w:rPr>
+          <w:rFonts w:hint="eastAsia"/>
+        </w:rPr>
+        <w:t>编程题：</w:t>
+      </w:r>
+    </w:p>
+    <w:p>
+      <w:r>
+        <w:rPr>
+          <w:rFonts w:hint="eastAsia"/>
+        </w:rPr>
+        <w:t>最大连续递增子序列</w:t>
+      </w:r>
+    </w:p>
+    <w:p>
+      <w:r>
+        <w:rPr>
+          <w:rFonts w:hint="eastAsia"/>
+        </w:rPr>
+        <w:t>最大非连续递增子序列</w:t>
+      </w:r>
+    </w:p>
+    <w:p>
+      <w:r>
+        <w:rPr>
+          <w:rFonts w:hint="eastAsia"/>
+        </w:rPr>
+        <w:t>数组全排列(无重复元素</w:t>
+      </w:r>
+      <w:r>
+        <w:t>)</w:t>
+      </w:r>
+    </w:p>
+    <w:p>
+      <w:r>
+        <w:rPr>
+          <w:rFonts w:hint="eastAsia"/>
+        </w:rPr>
+        <w:t>数组全排列(可能有重复元素)</w:t>
+      </w:r>
+    </w:p>
+    <w:p>
+      <w:r>
+        <w:rPr>
+          <w:rFonts w:hint="eastAsia"/>
+        </w:rPr>
+        <w:t>数组</w:t>
+      </w:r>
       <w:r>
         <w:rPr>
           <w:rFonts w:hint="eastAsia"/>
@@ -200,175 +330,215 @@
         <w:rPr>
           <w:rFonts w:hint="eastAsia"/>
         </w:rPr>
-        <w:t>原理</w:t>
-      </w:r>
-    </w:p>
-    <w:p/>
+        <w:t>逆序对数量(归并</w:t>
+      </w:r>
+      <w:r>
+        <w:t>)</w:t>
+      </w:r>
+    </w:p>
     <w:p>
       <w:pPr>
         <w:rPr>
           <w:rFonts w:hint="eastAsia"/>
         </w:rPr>
       </w:pPr>
-      <w:proofErr w:type="gramStart"/>
-      <w:r>
-        <w:t>s</w:t>
-      </w:r>
-      <w:r>
-        <w:rPr>
-          <w:rFonts w:hint="eastAsia"/>
-        </w:rPr>
-        <w:t>td</w:t>
-      </w:r>
-      <w:r>
-        <w:t>::</w:t>
-      </w:r>
-      <w:proofErr w:type="gramEnd"/>
-      <w:r>
-        <w:t>m</w:t>
-      </w:r>
-      <w:r>
-        <w:rPr>
-          <w:rFonts w:hint="eastAsia"/>
-        </w:rPr>
-        <w:t>ap</w:t>
-      </w:r>
-      <w:r>
-        <w:t xml:space="preserve"> </w:t>
-      </w:r>
-      <w:proofErr w:type="spellStart"/>
-      <w:r>
-        <w:t>unordered_map</w:t>
-      </w:r>
-      <w:proofErr w:type="spellEnd"/>
-    </w:p>
-    <w:p>
-      <w:r>
-        <w:rPr>
-          <w:rFonts w:hint="eastAsia"/>
-        </w:rPr>
-        <w:t>哈希表 处理冲突的方式</w:t>
-      </w:r>
-    </w:p>
-    <w:p/>
-    <w:p>
-      <w:r>
-        <w:rPr>
-          <w:rFonts w:hint="eastAsia"/>
-        </w:rPr>
-        <w:t>红黑树、二查平衡查找树</w:t>
-      </w:r>
-    </w:p>
-    <w:p/>
-    <w:p>
-      <w:r>
-        <w:rPr>
-          <w:rFonts w:hint="eastAsia"/>
-        </w:rPr>
-        <w:t>多线程 锁有哪些</w:t>
-      </w:r>
-    </w:p>
-    <w:p/>
-    <w:p>
-      <w:r>
-        <w:rPr>
-          <w:rFonts w:hint="eastAsia"/>
-        </w:rPr>
-        <w:t>怎么创建多线程</w:t>
-      </w:r>
-    </w:p>
-    <w:p/>
-    <w:p>
-      <w:r>
-        <w:rPr>
-          <w:rFonts w:hint="eastAsia"/>
-        </w:rPr>
-        <w:t>绑核</w:t>
-      </w:r>
-    </w:p>
-    <w:p/>
-    <w:p>
-      <w:r>
-        <w:rPr>
-          <w:rFonts w:hint="eastAsia"/>
-        </w:rPr>
-        <w:t>数据库索引怎么建立</w:t>
-      </w:r>
-    </w:p>
-    <w:p>
-      <w:r>
-        <w:rPr>
-          <w:rFonts w:hint="eastAsia"/>
-        </w:rPr>
-        <w:t>哈希表 搜索树？</w:t>
-      </w:r>
-    </w:p>
-    <w:p/>
-    <w:p>
-      <w:r>
-        <w:rPr>
-          <w:rFonts w:hint="eastAsia"/>
-        </w:rPr>
-        <w:t>编程题：</w:t>
-      </w:r>
-    </w:p>
-    <w:p>
-      <w:r>
-        <w:rPr>
-          <w:rFonts w:hint="eastAsia"/>
-        </w:rPr>
-        <w:t>最大连续递增子序列</w:t>
-      </w:r>
-    </w:p>
-    <w:p>
-      <w:r>
-        <w:rPr>
-          <w:rFonts w:hint="eastAsia"/>
-        </w:rPr>
-        <w:t>最大非连续递增子序列</w:t>
-      </w:r>
-    </w:p>
-    <w:p>
-      <w:r>
-        <w:rPr>
-          <w:rFonts w:hint="eastAsia"/>
-        </w:rPr>
-        <w:t>数组全排列(无重复元素</w:t>
+    </w:p>
+    <w:p/>
+    <w:p>
+      <w:r>
+        <w:t>map</w:t>
+      </w:r>
+      <w:r>
+        <w:rPr>
+          <w:rFonts w:hint="eastAsia"/>
+        </w:rPr>
+        <w:t>和un</w:t>
+      </w:r>
+      <w:r>
+        <w:t>ordered_map</w:t>
+      </w:r>
+      <w:r>
+        <w:rPr>
+          <w:rFonts w:hint="eastAsia"/>
+        </w:rPr>
+        <w:t>的区别？</w:t>
+      </w:r>
+    </w:p>
+    <w:p>
+      <w:r>
+        <w:rPr>
+          <w:rFonts w:hint="eastAsia"/>
+        </w:rPr>
+        <w:t>底层实现不同，map是红黑树，un</w:t>
+      </w:r>
+      <w:r>
+        <w:t>ordered_map</w:t>
+      </w:r>
+      <w:r>
+        <w:rPr>
+          <w:rFonts w:hint="eastAsia"/>
+        </w:rPr>
+        <w:t>是哈希表</w:t>
+      </w:r>
+    </w:p>
+    <w:p>
+      <w:r>
+        <w:rPr>
+          <w:rFonts w:hint="eastAsia"/>
+        </w:rPr>
+        <w:t>红黑树有序，哈希表无序</w:t>
+      </w:r>
+    </w:p>
+    <w:p>
+      <w:r>
+        <w:rPr>
+          <w:rFonts w:hint="eastAsia"/>
+        </w:rPr>
+        <w:t>内存占用，红黑树高，哈希表更高</w:t>
+      </w:r>
+    </w:p>
+    <w:p>
+      <w:r>
+        <w:rPr>
+          <w:rFonts w:hint="eastAsia"/>
+        </w:rPr>
+        <w:t>插入和查找</w:t>
+      </w:r>
+      <w:r>
+        <w:rPr>
+          <w:rFonts w:hint="eastAsia"/>
+        </w:rPr>
+        <w:t>效率</w:t>
+      </w:r>
+      <w:r>
+        <w:rPr>
+          <w:rFonts w:hint="eastAsia"/>
+        </w:rPr>
+        <w:t>，红黑树l</w:t>
+      </w:r>
+      <w:r>
+        <w:t>og(n)</w:t>
+      </w:r>
+      <w:r>
+        <w:rPr>
+          <w:rFonts w:hint="eastAsia"/>
+        </w:rPr>
+        <w:t>，哈希表o</w:t>
+      </w:r>
+      <w:r>
+        <w:t>(1)</w:t>
+      </w:r>
+    </w:p>
+    <w:p/>
+    <w:p>
+      <w:r>
+        <w:rPr>
+          <w:rFonts w:hint="eastAsia"/>
+        </w:rPr>
+        <w:lastRenderedPageBreak/>
+        <w:t>哈希表处理冲突的方式？</w:t>
+      </w:r>
+    </w:p>
+    <w:p>
+      <w:r>
+        <w:rPr>
+          <w:rFonts w:hint="eastAsia"/>
+        </w:rPr>
+        <w:t>开放定址法、链地址法、再哈希法、建立公共溢出区</w:t>
+      </w:r>
+    </w:p>
+    <w:p>
+      <w:pPr>
+        <w:rPr>
+          <w:rFonts w:hint="eastAsia"/>
+        </w:rPr>
+      </w:pPr>
+      <w:r>
+        <w:rPr>
+          <w:rFonts w:hint="eastAsia"/>
+        </w:rPr>
+        <w:t>开放定址法：</w:t>
+      </w:r>
+      <w:r>
+        <w:rPr>
+          <w:rFonts w:hint="eastAsia"/>
+        </w:rPr>
+        <w:t>线性探查法、平方探查法、双散列函数探查法</w:t>
+      </w:r>
+    </w:p>
+    <w:p>
+      <w:r>
+        <w:rPr>
+          <w:rFonts w:hint="eastAsia"/>
+        </w:rPr>
+        <w:t>怎么设计散列函数？</w:t>
+      </w:r>
+    </w:p>
+    <w:p>
+      <w:r>
+        <w:rPr>
+          <w:rFonts w:hint="eastAsia"/>
+        </w:rPr>
+        <w:t>key均匀分布，避免聚积</w:t>
+      </w:r>
+    </w:p>
+    <w:p>
+      <w:r>
+        <w:rPr>
+          <w:rFonts w:hint="eastAsia"/>
+        </w:rPr>
+        <w:t>装载因子</w:t>
+      </w:r>
+      <w:r>
+        <w:rPr>
+          <w:rFonts w:hint="eastAsia"/>
+        </w:rPr>
+        <w:t>(空间</w:t>
       </w:r>
       <w:r>
         <w:t>)</w:t>
       </w:r>
-    </w:p>
-    <w:p>
-      <w:r>
-        <w:rPr>
-          <w:rFonts w:hint="eastAsia"/>
-        </w:rPr>
-        <w:t>数组全排列(可能有重复元素)</w:t>
-      </w:r>
-    </w:p>
-    <w:p>
-      <w:r>
-        <w:rPr>
-          <w:rFonts w:hint="eastAsia"/>
-        </w:rPr>
-        <w:t>数组</w:t>
-      </w:r>
-      <w:r>
-        <w:rPr>
-          <w:rFonts w:hint="eastAsia"/>
-        </w:rPr>
-        <w:t>的</w:t>
-      </w:r>
-      <w:r>
-        <w:rPr>
-          <w:rFonts w:hint="eastAsia"/>
-        </w:rPr>
-        <w:t>逆序对数量(归并</w:t>
+      <w:r>
+        <w:rPr>
+          <w:rFonts w:hint="eastAsia"/>
+        </w:rPr>
+        <w:t>和冲突</w:t>
+      </w:r>
+      <w:r>
+        <w:rPr>
+          <w:rFonts w:hint="eastAsia"/>
+        </w:rPr>
+        <w:t>(时间</w:t>
       </w:r>
       <w:r>
         <w:t>)</w:t>
       </w:r>
+      <w:r>
+        <w:rPr>
+          <w:rFonts w:hint="eastAsia"/>
+        </w:rPr>
+        <w:t>的折中</w:t>
+      </w:r>
+    </w:p>
+    <w:p/>
+    <w:p>
+      <w:r>
+        <w:rPr>
+          <w:rFonts w:hint="eastAsia"/>
+        </w:rPr>
+        <w:t>多线程锁有哪些？</w:t>
+      </w:r>
+    </w:p>
+    <w:p>
+      <w:r>
+        <w:t>std::mutex</w:t>
+      </w:r>
+      <w:r>
+        <w:rPr>
+          <w:rFonts w:hint="eastAsia"/>
+        </w:rPr>
+        <w:t>、自旋锁、</w:t>
+      </w:r>
     </w:p>
     <w:p>
       <w:pPr>
@@ -376,6 +546,183 @@
           <w:rFonts w:hint="eastAsia"/>
         </w:rPr>
       </w:pPr>
+    </w:p>
+    <w:p>
+      <w:r>
+        <w:rPr>
+          <w:rFonts w:hint="eastAsia"/>
+        </w:rPr>
+        <w:t>std</w:t>
+      </w:r>
+      <w:r>
+        <w:t>::mutex</w:t>
+      </w:r>
+      <w:r>
+        <w:rPr>
+          <w:rFonts w:hint="eastAsia"/>
+        </w:rPr>
+        <w:t>用法：</w:t>
+      </w:r>
+    </w:p>
+    <w:p>
+      <w:pPr>
+        <w:rPr>
+          <w:rFonts w:hint="eastAsia"/>
+        </w:rPr>
+      </w:pPr>
+      <w:r>
+        <w:rPr>
+          <w:rFonts w:hint="eastAsia"/>
+        </w:rPr>
+        <w:t>std</w:t>
+      </w:r>
+      <w:r>
+        <w:t>::mutex mtx;</w:t>
+      </w:r>
+    </w:p>
+    <w:p>
+      <w:r>
+        <w:t>mtx.</w:t>
+      </w:r>
+      <w:r>
+        <w:t>lock()</w:t>
+      </w:r>
+    </w:p>
+    <w:p>
+      <w:r>
+        <w:rPr>
+          <w:rFonts w:hint="eastAsia"/>
+        </w:rPr>
+        <w:t>d</w:t>
+      </w:r>
+      <w:r>
+        <w:t>o</w:t>
+      </w:r>
+      <w:r>
+        <w:t xml:space="preserve"> something</w:t>
+      </w:r>
+    </w:p>
+    <w:p>
+      <w:r>
+        <w:t>mtx.</w:t>
+      </w:r>
+      <w:r>
+        <w:t>unlock()</w:t>
+      </w:r>
+    </w:p>
+    <w:p/>
+    <w:p>
+      <w:r>
+        <w:rPr>
+          <w:rFonts w:hint="eastAsia"/>
+        </w:rPr>
+        <w:t>如何避免死锁</w:t>
+      </w:r>
+    </w:p>
+    <w:p>
+      <w:pPr>
+        <w:rPr>
+          <w:rFonts w:hint="eastAsia"/>
+        </w:rPr>
+      </w:pPr>
+      <w:r>
+        <w:rPr>
+          <w:rFonts w:hint="eastAsia"/>
+        </w:rPr>
+        <w:t>std:</w:t>
+      </w:r>
+      <w:r>
+        <w:t>:lock_guard</w:t>
+      </w:r>
+      <w:r>
+        <w:rPr>
+          <w:rFonts w:hint="eastAsia"/>
+        </w:rPr>
+        <w:t>配合std</w:t>
+      </w:r>
+      <w:r>
+        <w:t>::mutex</w:t>
+      </w:r>
+      <w:r>
+        <w:rPr>
+          <w:rFonts w:hint="eastAsia"/>
+        </w:rPr>
+        <w:t>使用</w:t>
+      </w:r>
+    </w:p>
+    <w:p/>
+    <w:p/>
+    <w:p>
+      <w:r>
+        <w:rPr>
+          <w:rFonts w:hint="eastAsia"/>
+        </w:rPr>
+        <w:t>数据库开发二面</w:t>
+      </w:r>
+    </w:p>
+    <w:p>
+      <w:r>
+        <w:rPr>
+          <w:rFonts w:hint="eastAsia"/>
+        </w:rPr>
+        <w:t>tc</w:t>
+      </w:r>
+      <w:r>
+        <w:t>-malloc</w:t>
+      </w:r>
+      <w:r>
+        <w:rPr>
+          <w:rFonts w:hint="eastAsia"/>
+        </w:rPr>
+        <w:t>申请的内存是否连续</w:t>
+      </w:r>
+    </w:p>
+    <w:p>
+      <w:r>
+        <w:rPr>
+          <w:rFonts w:hint="eastAsia"/>
+        </w:rPr>
+        <w:t>用tc</w:t>
+      </w:r>
+      <w:r>
+        <w:t>-malloc</w:t>
+      </w:r>
+      <w:r>
+        <w:rPr>
+          <w:rFonts w:hint="eastAsia"/>
+        </w:rPr>
+        <w:t>会有什么问题</w:t>
+      </w:r>
+    </w:p>
+    <w:p/>
+    <w:p>
+      <w:r>
+        <w:rPr>
+          <w:rFonts w:hint="eastAsia"/>
+        </w:rPr>
+        <w:t>数据库</w:t>
+      </w:r>
+      <w:r>
+        <w:rPr>
+          <w:rFonts w:hint="eastAsia"/>
+        </w:rPr>
+        <w:t>sq</w:t>
+      </w:r>
+      <w:r>
+        <w:t>l</w:t>
+      </w:r>
+      <w:r>
+        <w:rPr>
+          <w:rFonts w:hint="eastAsia"/>
+        </w:rPr>
+        <w:t>语句的</w:t>
+      </w:r>
+      <w:r>
+        <w:rPr>
+          <w:rFonts w:hint="eastAsia"/>
+        </w:rPr>
+        <w:t>的查询过程</w:t>
+      </w:r>
     </w:p>
     <w:p>
       <w:pPr>
